--- a/3 с табличкой.docx
+++ b/3 с табличкой.docx
@@ -27,13 +27,13 @@
               <wp:anchor distT="0" distB="0" distL="114300" distR="114300" simplePos="0" relativeHeight="251659264" behindDoc="1" locked="0" layoutInCell="1" allowOverlap="1">
                 <wp:simplePos x="0" y="0"/>
                 <wp:positionH relativeFrom="column">
-                  <wp:posOffset>-452120</wp:posOffset>
+                  <wp:posOffset>-448310</wp:posOffset>
                 </wp:positionH>
                 <wp:positionV relativeFrom="paragraph">
-                  <wp:posOffset>-549275</wp:posOffset>
+                  <wp:posOffset>-415200</wp:posOffset>
                 </wp:positionV>
-                <wp:extent cx="6633845" cy="10258425"/>
-                <wp:effectExtent l="0" t="0" r="33655" b="28575"/>
+                <wp:extent cx="6633845" cy="10062482"/>
+                <wp:effectExtent l="0" t="0" r="33655" b="15240"/>
                 <wp:wrapNone/>
                 <wp:docPr id="56" name="Группа 56"/>
                 <wp:cNvGraphicFramePr>
@@ -48,7 +48,7 @@
                       <wpg:grpSpPr bwMode="auto">
                         <a:xfrm>
                           <a:off x="0" y="0"/>
-                          <a:ext cx="6633845" cy="10258425"/>
+                          <a:ext cx="6633845" cy="10062482"/>
                           <a:chOff x="1134" y="397"/>
                           <a:chExt cx="10376" cy="16046"/>
                         </a:xfrm>
@@ -627,7 +627,7 @@
                                   <w:sz w:val="18"/>
                                   <w:szCs w:val="18"/>
                                 </w:rPr>
-                                <w:t>24</w:t>
+                                <w:t>63</w:t>
                               </w:r>
                             </w:p>
                           </w:txbxContent>
@@ -701,7 +701,10 @@
                                 <w:t xml:space="preserve"> </w:t>
                               </w:r>
                               <w:r>
-                                <w:t>32</w:t>
+                                <w:rPr>
+                                  <w:lang w:val="en-US"/>
+                                </w:rPr>
+                                <w:t>84</w:t>
                               </w:r>
                               <w:r>
                                 <w:t xml:space="preserve"> 000 EN</w:t>
@@ -1667,32 +1670,39 @@
                           <w:txbxContent>
                             <w:p>
                               <w:pPr>
+                                <w:pStyle w:val="1"/>
                                 <w:ind w:firstLine="0"/>
+                                <w:contextualSpacing/>
                                 <w:jc w:val="center"/>
                                 <w:rPr>
-                                  <w:rFonts w:eastAsia="Calibri"/>
-                                  <w:caps/>
-                                  <w:sz w:val="20"/>
-                                  <w:szCs w:val="20"/>
+                                  <w:b w:val="0"/>
+                                  <w:sz w:val="24"/>
                                   <w:lang w:val="en-US"/>
                                 </w:rPr>
                               </w:pPr>
                               <w:r>
                                 <w:rPr>
-                                  <w:sz w:val="20"/>
+                                  <w:b w:val="0"/>
+                                  <w:sz w:val="24"/>
+                                  <w:lang w:val="en-US"/>
+                                </w:rPr>
+                                <w:t>MAIN APPLICATION AND USER PORTAL DESIGN</w:t>
+                              </w:r>
+                            </w:p>
+                            <w:p>
+                              <w:pPr>
+                                <w:spacing w:line="240" w:lineRule="auto"/>
+                                <w:ind w:firstLine="0"/>
+                                <w:contextualSpacing/>
+                                <w:jc w:val="center"/>
+                                <w:rPr>
+                                  <w:rFonts w:eastAsia="Calibri"/>
+                                  <w:caps/>
+                                  <w:sz w:val="18"/>
                                   <w:szCs w:val="20"/>
                                   <w:lang w:val="en-US"/>
                                 </w:rPr>
-                                <w:t>ANALYZIS</w:t>
-                              </w:r>
-                              <w:r>
-                                <w:rPr>
-                                  <w:sz w:val="20"/>
-                                  <w:szCs w:val="20"/>
-                                  <w:lang w:val="en-US"/>
-                                </w:rPr>
-                                <w:t xml:space="preserve"> AND REQUIREMENTS SPECIFICATION</w:t>
-                              </w:r>
+                              </w:pPr>
                             </w:p>
                           </w:txbxContent>
                         </wps:txbx>
@@ -2018,7 +2028,7 @@
                                   <w:szCs w:val="18"/>
                                   <w:lang w:val="en-US"/>
                                 </w:rPr>
-                                <w:t>36</w:t>
+                                <w:t>11</w:t>
                               </w:r>
                             </w:p>
                           </w:txbxContent>
@@ -2154,6 +2164,7 @@
                           <w:txbxContent>
                             <w:p>
                               <w:pPr>
+                                <w:ind w:firstLine="0"/>
                                 <w:jc w:val="center"/>
                               </w:pPr>
                               <w:r>
@@ -2264,7 +2275,7 @@
           </mc:Choice>
           <mc:Fallback>
             <w:pict>
-              <v:group id="Группа 56" o:spid="_x0000_s1026" style="position:absolute;left:0;text-align:left;margin-left:-35.6pt;margin-top:-43.25pt;width:522.35pt;height:807.75pt;z-index:-251657216" coordorigin="1134,397" coordsize="10376,16046" o:gfxdata="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">
+              <v:group id="Группа 56" o:spid="_x0000_s1026" style="position:absolute;left:0;text-align:left;margin-left:-35.3pt;margin-top:-32.7pt;width:522.35pt;height:792.3pt;z-index:-251657216" coordorigin="1134,397" coordsize="10376,16046" o:gfxdata="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">
                 <v:rect id="Rectangle 89" o:spid="_x0000_s1027" style="position:absolute;left:1134;top:397;width:10376;height:16046;visibility:visible;mso-wrap-style:square;v-text-anchor:top" o:gfxdata="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" filled="f" strokeweight="2pt"/>
                 <v:line id="Line 90" o:spid="_x0000_s1028" style="position:absolute;visibility:visible;mso-wrap-style:square" from="1139,14175" to="11498,14176" o:connectortype="straight" o:gfxdata="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" strokeweight="2pt"/>
                 <v:shape id="Freeform 91" o:spid="_x0000_s1029" style="position:absolute;left:2250;top:15030;width:19;height:1404;visibility:visible;mso-wrap-style:square;v-text-anchor:top" coordsize="19,1404" o:gfxdata="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" path="m,l19,1404e" strokeweight="2pt">
@@ -2320,7 +2331,7 @@
                             <w:sz w:val="18"/>
                             <w:szCs w:val="18"/>
                           </w:rPr>
-                          <w:t>24</w:t>
+                          <w:t>63</w:t>
                         </w:r>
                       </w:p>
                     </w:txbxContent>
@@ -2349,7 +2360,10 @@
                           <w:t xml:space="preserve"> </w:t>
                         </w:r>
                         <w:r>
-                          <w:t>32</w:t>
+                          <w:rPr>
+                            <w:lang w:val="en-US"/>
+                          </w:rPr>
+                          <w:t>84</w:t>
                         </w:r>
                         <w:r>
                           <w:t xml:space="preserve"> 000 EN</w:t>
@@ -2604,32 +2618,39 @@
                     <w:txbxContent>
                       <w:p>
                         <w:pPr>
+                          <w:pStyle w:val="1"/>
                           <w:ind w:firstLine="0"/>
+                          <w:contextualSpacing/>
                           <w:jc w:val="center"/>
                           <w:rPr>
-                            <w:rFonts w:eastAsia="Calibri"/>
-                            <w:caps/>
-                            <w:sz w:val="20"/>
-                            <w:szCs w:val="20"/>
+                            <w:b w:val="0"/>
+                            <w:sz w:val="24"/>
                             <w:lang w:val="en-US"/>
                           </w:rPr>
                         </w:pPr>
                         <w:r>
                           <w:rPr>
-                            <w:sz w:val="20"/>
+                            <w:b w:val="0"/>
+                            <w:sz w:val="24"/>
+                            <w:lang w:val="en-US"/>
+                          </w:rPr>
+                          <w:t>MAIN APPLICATION AND USER PORTAL DESIGN</w:t>
+                        </w:r>
+                      </w:p>
+                      <w:p>
+                        <w:pPr>
+                          <w:spacing w:line="240" w:lineRule="auto"/>
+                          <w:ind w:firstLine="0"/>
+                          <w:contextualSpacing/>
+                          <w:jc w:val="center"/>
+                          <w:rPr>
+                            <w:rFonts w:eastAsia="Calibri"/>
+                            <w:caps/>
+                            <w:sz w:val="18"/>
                             <w:szCs w:val="20"/>
                             <w:lang w:val="en-US"/>
                           </w:rPr>
-                          <w:t>ANALYZIS</w:t>
-                        </w:r>
-                        <w:r>
-                          <w:rPr>
-                            <w:sz w:val="20"/>
-                            <w:szCs w:val="20"/>
-                            <w:lang w:val="en-US"/>
-                          </w:rPr>
-                          <w:t xml:space="preserve"> AND REQUIREMENTS SPECIFICATION</w:t>
-                        </w:r>
+                        </w:pPr>
                       </w:p>
                     </w:txbxContent>
                   </v:textbox>
@@ -2703,7 +2724,7 @@
                             <w:szCs w:val="18"/>
                             <w:lang w:val="en-US"/>
                           </w:rPr>
-                          <w:t>36</w:t>
+                          <w:t>11</w:t>
                         </w:r>
                       </w:p>
                     </w:txbxContent>
@@ -2716,6 +2737,7 @@
                     <w:txbxContent>
                       <w:p>
                         <w:pPr>
+                          <w:ind w:firstLine="0"/>
                           <w:jc w:val="center"/>
                         </w:pPr>
                         <w:r>
@@ -2784,8 +2806,6 @@
           </mc:Fallback>
         </mc:AlternateContent>
       </w:r>
-      <w:bookmarkStart w:id="0" w:name="_GoBack"/>
-      <w:bookmarkEnd w:id="0"/>
       <w:r>
         <w:rPr>
           <w:rFonts w:cs="Times New Roman"/>
@@ -2926,6 +2946,8 @@
         </w:rPr>
         <w:t>Local station or laptop – station or laptop with active connection to local network and connection to main application.</w:t>
       </w:r>
+      <w:bookmarkStart w:id="0" w:name="_GoBack"/>
+      <w:bookmarkEnd w:id="0"/>
     </w:p>
     <w:p>
       <w:pPr>
@@ -5417,6 +5439,36 @@
       <w:lang w:val="uk-UA" w:eastAsia="uk-UA"/>
     </w:rPr>
   </w:style>
+  <w:style w:type="paragraph" w:styleId="a7">
+    <w:name w:val="Balloon Text"/>
+    <w:basedOn w:val="a"/>
+    <w:link w:val="a8"/>
+    <w:uiPriority w:val="99"/>
+    <w:semiHidden/>
+    <w:unhideWhenUsed/>
+    <w:rsid w:val="00694A5E"/>
+    <w:pPr>
+      <w:spacing w:after="0" w:line="240" w:lineRule="auto"/>
+    </w:pPr>
+    <w:rPr>
+      <w:rFonts w:ascii="Segoe UI" w:hAnsi="Segoe UI" w:cs="Segoe UI"/>
+      <w:sz w:val="18"/>
+      <w:szCs w:val="18"/>
+    </w:rPr>
+  </w:style>
+  <w:style w:type="character" w:customStyle="1" w:styleId="a8">
+    <w:name w:val="Текст выноски Знак"/>
+    <w:basedOn w:val="a0"/>
+    <w:link w:val="a7"/>
+    <w:uiPriority w:val="99"/>
+    <w:semiHidden/>
+    <w:rsid w:val="00694A5E"/>
+    <w:rPr>
+      <w:rFonts w:ascii="Segoe UI" w:hAnsi="Segoe UI" w:cs="Segoe UI"/>
+      <w:sz w:val="18"/>
+      <w:szCs w:val="18"/>
+    </w:rPr>
+  </w:style>
 </w:styles>
 </file>
 
